--- a/game_reviews/translations/cave-king (Version 1).docx
+++ b/game_reviews/translations/cave-king (Version 1).docx
@@ -8,18 +8,6 @@
       </w:pPr>
       <w:r>
         <w:t>Play Cave King Free! Slot Review with €30,000 Jackpot</w:t>
-      </w:r>
-    </w:p>
-    <w:p>
-      <w:r/>
-      <w:r>
-        <w:rPr>
-          <w:b/>
-        </w:rPr>
-        <w:t>Meta description</w:t>
-      </w:r>
-      <w:r>
-        <w:t>: Learn all about Cave King from High 5 Games and play for free! Enjoy interesting bonuses and win the €30,000 Jackpot.</w:t>
       </w:r>
     </w:p>
     <w:p>
@@ -347,9 +335,18 @@
       <w:r/>
       <w:r>
         <w:rPr>
+          <w:b/>
+        </w:rPr>
+        <w:t>Play Cave King Free! Slot Review with €30,000 Jackpot</w:t>
+      </w:r>
+    </w:p>
+    <w:p>
+      <w:r/>
+      <w:r>
+        <w:rPr>
           <w:i/>
         </w:rPr>
-        <w:t>Prompt: Create a feature image for Cave King that features a happy Maya warrior with glasses in a cartoon-style. The background should be a purple color with the reels spinning in front. The Maya warrior should be holding a club or some kind of weapon to reflect the prehistoric theme of the game. Make sure to incorporate some of the symbols from the game, such as the Cave King wearing a crown, and the Cave King's wife wearing a purple fur and diadem. The image should be eye-catching and playful to appeal to fans of prehistoric and cartoon-themed slots.</w:t>
+        <w:t>Learn all about Cave King from High 5 Games and play for free! Enjoy interesting bonuses and win the €30,000 Jackpot.</w:t>
       </w:r>
     </w:p>
     <w:sectPr>

--- a/game_reviews/translations/cave-king (Version 1).docx
+++ b/game_reviews/translations/cave-king (Version 1).docx
@@ -8,6 +8,18 @@
       </w:pPr>
       <w:r>
         <w:t>Play Cave King Free! Slot Review with €30,000 Jackpot</w:t>
+      </w:r>
+    </w:p>
+    <w:p>
+      <w:r/>
+      <w:r>
+        <w:rPr>
+          <w:b/>
+        </w:rPr>
+        <w:t>Meta description</w:t>
+      </w:r>
+      <w:r>
+        <w:t>: Learn all about Cave King from High 5 Games and play for free! Enjoy interesting bonuses and win the €30,000 Jackpot.</w:t>
       </w:r>
     </w:p>
     <w:p>
@@ -335,18 +347,9 @@
       <w:r/>
       <w:r>
         <w:rPr>
-          <w:b/>
-        </w:rPr>
-        <w:t>Play Cave King Free! Slot Review with €30,000 Jackpot</w:t>
-      </w:r>
-    </w:p>
-    <w:p>
-      <w:r/>
-      <w:r>
-        <w:rPr>
           <w:i/>
         </w:rPr>
-        <w:t>Learn all about Cave King from High 5 Games and play for free! Enjoy interesting bonuses and win the €30,000 Jackpot.</w:t>
+        <w:t>Prompt: Create a feature image for Cave King that features a happy Maya warrior with glasses in a cartoon-style. The background should be a purple color with the reels spinning in front. The Maya warrior should be holding a club or some kind of weapon to reflect the prehistoric theme of the game. Make sure to incorporate some of the symbols from the game, such as the Cave King wearing a crown, and the Cave King's wife wearing a purple fur and diadem. The image should be eye-catching and playful to appeal to fans of prehistoric and cartoon-themed slots.</w:t>
       </w:r>
     </w:p>
     <w:sectPr>
